--- a/dss_challenge1/dss_challenge1/AlexandraBK_Challenge1_report.docx
+++ b/dss_challenge1/dss_challenge1/AlexandraBK_Challenge1_report.docx
@@ -243,18 +243,6 @@
       </w:r>
       <w:r>
         <w:t xml:space="preserve">) </w:t>
-      </w:r>
-    </w:p>
-    <w:p>
-      <w:pPr>
-        <w:pStyle w:val="ListParagraph"/>
-        <w:numPr>
-          <w:ilvl w:val="0"/>
-          <w:numId w:val="1"/>
-        </w:numPr>
-      </w:pPr>
-      <w:r>
-        <w:t xml:space="preserve">Time spent: ~ 5 hours hands-on work </w:t>
       </w:r>
     </w:p>
     <w:p/>
@@ -634,6 +622,7 @@
           <w:b/>
         </w:rPr>
       </w:pPr>
+      <w:bookmarkStart w:id="0" w:name="_GoBack"/>
       <w:r>
         <w:rPr>
           <w:rFonts w:ascii="Times New Roman" w:eastAsia="Times New Roman" w:hAnsi="Times New Roman" w:cs="Times New Roman"/>
@@ -641,13 +630,13 @@
         </w:rPr>
         <w:lastRenderedPageBreak/>
         <w:drawing>
-          <wp:anchor distT="0" distB="0" distL="114300" distR="114300" simplePos="0" relativeHeight="251659264" behindDoc="0" locked="0" layoutInCell="1" allowOverlap="1" wp14:anchorId="4028CE5C" wp14:editId="1C2FFE19">
+          <wp:anchor distT="0" distB="0" distL="114300" distR="114300" simplePos="0" relativeHeight="251659264" behindDoc="0" locked="0" layoutInCell="1" allowOverlap="1" wp14:anchorId="4028CE5C" wp14:editId="41DBF94E">
             <wp:simplePos x="0" y="0"/>
             <wp:positionH relativeFrom="column">
-              <wp:posOffset>2833761</wp:posOffset>
+              <wp:posOffset>2833370</wp:posOffset>
             </wp:positionH>
             <wp:positionV relativeFrom="paragraph">
-              <wp:posOffset>261425</wp:posOffset>
+              <wp:posOffset>28868</wp:posOffset>
             </wp:positionV>
             <wp:extent cx="3394710" cy="2545715"/>
             <wp:effectExtent l="0" t="0" r="0" b="0"/>
@@ -704,7 +693,6 @@
           </wp:anchor>
         </w:drawing>
       </w:r>
-      <w:bookmarkStart w:id="0" w:name="_GoBack"/>
       <w:bookmarkEnd w:id="0"/>
       <w:r>
         <w:rPr>
@@ -1778,6 +1766,7 @@
   <w:style w:type="character" w:default="1" w:styleId="DefaultParagraphFont">
     <w:name w:val="Default Paragraph Font"/>
     <w:uiPriority w:val="1"/>
+    <w:semiHidden/>
     <w:unhideWhenUsed/>
   </w:style>
   <w:style w:type="table" w:default="1" w:styleId="TableNormal">
@@ -2592,7 +2581,7 @@
 </file>
 
 <file path=customXml/itemProps1.xml><?xml version="1.0" encoding="utf-8"?>
-<ds:datastoreItem xmlns:ds="http://schemas.openxmlformats.org/officeDocument/2006/customXml" ds:itemID="{C2164818-7684-0E49-BE58-3990B84B8CB8}">
+<ds:datastoreItem xmlns:ds="http://schemas.openxmlformats.org/officeDocument/2006/customXml" ds:itemID="{F6747AA3-E4AE-F64E-B289-30CED37CDA38}">
   <ds:schemaRefs>
     <ds:schemaRef ds:uri="http://schemas.openxmlformats.org/officeDocument/2006/bibliography"/>
   </ds:schemaRefs>
